--- a/เล่ม Project/เล่ม/2.บทคัดย่อภาษาไทย.docx
+++ b/เล่ม Project/เล่ม/2.บทคัดย่อภาษาไทย.docx
@@ -1,6 +1,6 @@
 
 <file path=word/document.xml><?xml version="1.0" encoding="utf-8"?>
-<w:document xmlns:wpc="http://schemas.microsoft.com/office/word/2010/wordprocessingCanvas" xmlns:cx="http://schemas.microsoft.com/office/drawing/2014/chartex" xmlns:cx1="http://schemas.microsoft.com/office/drawing/2015/9/8/chartex" xmlns:cx2="http://schemas.microsoft.com/office/drawing/2015/10/21/chartex" xmlns:cx3="http://schemas.microsoft.com/office/drawing/2016/5/9/chartex" xmlns:cx4="http://schemas.microsoft.com/office/drawing/2016/5/10/chartex" xmlns:cx5="http://schemas.microsoft.com/office/drawing/2016/5/11/chartex" xmlns:cx6="http://schemas.microsoft.com/office/drawing/2016/5/12/chartex" xmlns:cx7="http://schemas.microsoft.com/office/drawing/2016/5/13/chartex" xmlns:cx8="http://schemas.microsoft.com/office/drawing/2016/5/14/chartex" xmlns:mc="http://schemas.openxmlformats.org/markup-compatibility/2006" xmlns:aink="http://schemas.microsoft.com/office/drawing/2016/ink" xmlns:am3d="http://schemas.microsoft.com/office/drawing/2017/model3d" xmlns:o="urn:schemas-microsoft-com:office:office" xmlns:oel="http://schemas.microsoft.com/office/2019/extlst" xmlns:r="http://schemas.openxmlformats.org/officeDocument/2006/relationships" xmlns:m="http://schemas.openxmlformats.org/officeDocument/2006/math" xmlns:v="urn:schemas-microsoft-com:vml" xmlns:wp14="http://schemas.microsoft.com/office/word/2010/wordprocessingDrawing" xmlns:wp="http://schemas.openxmlformats.org/drawingml/2006/wordprocessingDrawing" xmlns:w10="urn:schemas-microsoft-com:office:word" xmlns:w="http://schemas.openxmlformats.org/wordprocessingml/2006/main" xmlns:w14="http://schemas.microsoft.com/office/word/2010/wordml" xmlns:w15="http://schemas.microsoft.com/office/word/2012/wordml" xmlns:w16cex="http://schemas.microsoft.com/office/word/2018/wordml/cex" xmlns:w16cid="http://schemas.microsoft.com/office/word/2016/wordml/cid" xmlns:w16="http://schemas.microsoft.com/office/word/2018/wordml" xmlns:w16du="http://schemas.microsoft.com/office/word/2023/wordml/word16du" xmlns:w16sdtdh="http://schemas.microsoft.com/office/word/2020/wordml/sdtdatahash" xmlns:w16se="http://schemas.microsoft.com/office/word/2015/wordml/symex" xmlns:wpg="http://schemas.microsoft.com/office/word/2010/wordprocessingGroup" xmlns:wpi="http://schemas.microsoft.com/office/word/2010/wordprocessingInk" xmlns:wne="http://schemas.microsoft.com/office/word/2006/wordml" xmlns:wps="http://schemas.microsoft.com/office/word/2010/wordprocessingShape" mc:Ignorable="w14 w15 w16se w16cid w16 w16cex w16sdtdh wp14">
+<w:document xmlns:wpc="http://schemas.microsoft.com/office/word/2010/wordprocessingCanvas" xmlns:cx="http://schemas.microsoft.com/office/drawing/2014/chartex" xmlns:cx1="http://schemas.microsoft.com/office/drawing/2015/9/8/chartex" xmlns:cx2="http://schemas.microsoft.com/office/drawing/2015/10/21/chartex" xmlns:cx3="http://schemas.microsoft.com/office/drawing/2016/5/9/chartex" xmlns:cx4="http://schemas.microsoft.com/office/drawing/2016/5/10/chartex" xmlns:cx5="http://schemas.microsoft.com/office/drawing/2016/5/11/chartex" xmlns:cx6="http://schemas.microsoft.com/office/drawing/2016/5/12/chartex" xmlns:cx7="http://schemas.microsoft.com/office/drawing/2016/5/13/chartex" xmlns:cx8="http://schemas.microsoft.com/office/drawing/2016/5/14/chartex" xmlns:mc="http://schemas.openxmlformats.org/markup-compatibility/2006" xmlns:aink="http://schemas.microsoft.com/office/drawing/2016/ink" xmlns:am3d="http://schemas.microsoft.com/office/drawing/2017/model3d" xmlns:o="urn:schemas-microsoft-com:office:office" xmlns:oel="http://schemas.microsoft.com/office/2019/extlst" xmlns:r="http://schemas.openxmlformats.org/officeDocument/2006/relationships" xmlns:m="http://schemas.openxmlformats.org/officeDocument/2006/math" xmlns:v="urn:schemas-microsoft-com:vml" xmlns:wp14="http://schemas.microsoft.com/office/word/2010/wordprocessingDrawing" xmlns:wp="http://schemas.openxmlformats.org/drawingml/2006/wordprocessingDrawing" xmlns:w10="urn:schemas-microsoft-com:office:word" xmlns:w="http://schemas.openxmlformats.org/wordprocessingml/2006/main" xmlns:w14="http://schemas.microsoft.com/office/word/2010/wordml" xmlns:w15="http://schemas.microsoft.com/office/word/2012/wordml" xmlns:w16cex="http://schemas.microsoft.com/office/word/2018/wordml/cex" xmlns:w16cid="http://schemas.microsoft.com/office/word/2016/wordml/cid" xmlns:w16="http://schemas.microsoft.com/office/word/2018/wordml" xmlns:w16sdtdh="http://schemas.microsoft.com/office/word/2020/wordml/sdtdatahash" xmlns:w16se="http://schemas.microsoft.com/office/word/2015/wordml/symex" xmlns:wpg="http://schemas.microsoft.com/office/word/2010/wordprocessingGroup" xmlns:wpi="http://schemas.microsoft.com/office/word/2010/wordprocessingInk" xmlns:wne="http://schemas.microsoft.com/office/word/2006/wordml" xmlns:wps="http://schemas.microsoft.com/office/word/2010/wordprocessingShape" mc:Ignorable="w14 w15 w16se w16cid w16 w16cex w16sdtdh wp14">
   <w:body>
     <w:p>
       <w:pPr>
@@ -52,7 +52,25 @@
           <w:szCs w:val="32"/>
           <w:cs/>
         </w:rPr>
-        <w:t>..............</w:t>
+        <w:t>เว็บ</w:t>
+      </w:r>
+      <w:r>
+        <w:rPr>
+          <w:rFonts w:ascii="TH Niramit AS" w:hAnsi="TH Niramit AS" w:cs="TH Niramit AS" w:hint="cs"/>
+          <w:sz w:val="32"/>
+          <w:szCs w:val="32"/>
+          <w:cs/>
+        </w:rPr>
+        <w:t>พอร์ทัล</w:t>
+      </w:r>
+      <w:r>
+        <w:rPr>
+          <w:rFonts w:ascii="TH Niramit AS" w:hAnsi="TH Niramit AS" w:cs="TH Niramit AS"/>
+          <w:sz w:val="32"/>
+          <w:szCs w:val="32"/>
+          <w:cs/>
+        </w:rPr>
+        <w:t>สำหรับการบริหารจัดการข้อมูลส่วนบุคคลภายในองค์กร</w:t>
       </w:r>
     </w:p>
     <w:p>
@@ -337,16 +355,43 @@
           <w:szCs w:val="32"/>
           <w:cs/>
         </w:rPr>
-        <w:t>เทคโนโลยีสารสนเทศและการสื่อสารเทคโนโลยีสารสนเทศและการสื่อสารเทคโนโลยีสารสนเทศและการสื่อสาร</w:t>
-      </w:r>
-      <w:r>
-        <w:rPr>
-          <w:rFonts w:ascii="TH Niramit AS" w:hAnsi="TH Niramit AS" w:cs="TH Niramit AS"/>
-          <w:sz w:val="32"/>
-          <w:szCs w:val="32"/>
-          <w:cs/>
-        </w:rPr>
-        <w:t>สารสนเทศและการสื่อสารสารสนเทศและการสื่อสารสารสนเทศและการสื่อสารสารสนเทศและการสื่อสารสารสนเทศและการสื่อสารสารสนเทศและการสื่อสารสารสนเทศและการสื่อสารสารสนเทศและการสื่อสารสารสนเทศและการสื่อสารสารสนเทศและการสื่อสารสารสนเทศและการสื่อสารสารสนเทศและการสื่อสารสารสนเทศและการสื่อสารสารสนเทศและการสื่อสารสารสนเทศและการสื่อสารสารสนเทศและการสื่อสารสารสนเทศและการสื่อสารสารสนเทศและการสื่อสารสารสนเทศและการสื่อสารสารสนเทศและการสื่อสารสารสนเทศและการสื่อสารสารสนเทศและการสื่อสารสารสนเทศและการสื่อสารสารสนเทศและการสื่อสารสารสนเทศและการสื่อสารสารสนเทศและการสื่อสารสารสนเทศและการสื่อสารสารสนเทศและการสื่อสารสารสนเทศและการสื่อสารสารสนเทศและการสื่อสารสารสนเทศและการสื่อสารสารสนเทศและการสื่อสารสารสนเทศและการสื่อสารสารสนเทศและการสื่อสารสารสนเทศและการสื่อสารสารสนเทศและการสื่อสารสารสนเทศและการสื่อสารสารสนเทศและการสื่อสารสารสนเทศและการสื่อสารสารสนเทศและการสื่อสารสารสนเทศและการ</w:t>
+        <w:t>เว็บ</w:t>
+      </w:r>
+      <w:r>
+        <w:rPr>
+          <w:rFonts w:ascii="TH Niramit AS" w:hAnsi="TH Niramit AS" w:cs="TH Niramit AS" w:hint="cs"/>
+          <w:sz w:val="32"/>
+          <w:szCs w:val="32"/>
+          <w:cs/>
+        </w:rPr>
+        <w:t>พอร์ทัล</w:t>
+      </w:r>
+      <w:r>
+        <w:rPr>
+          <w:rFonts w:ascii="TH Niramit AS" w:hAnsi="TH Niramit AS" w:cs="TH Niramit AS"/>
+          <w:sz w:val="32"/>
+          <w:szCs w:val="32"/>
+          <w:cs/>
+        </w:rPr>
+        <w:t>สำหรับการบริหารจัดการข้อมูลส่วนบุคคลภายในองค์กรเป็นระบบออนไลน์ที่ถูกสร้างขึ้นเพื่อใช้ในการจัดการข้อมูลส่วนบุคคลของพนักงานหรือสมาชิกในองค์กร ระบบนี้มักมีความสามารถหลายอย่าง เช่น การจัดเก็บข้อมูลส่วนบุคคล เช่น ชื่อ ที่อยู่ หมายเลขโทรศัพท์ อีเมล และข้อมูลที่เกี่ยวข้องอื่นๆ การจัดการสิทธิ์ในการเข้าถึงข้อมูล การสร้างและจัดการกับบัญชีผู้ใช้ เว็บ</w:t>
+      </w:r>
+      <w:r>
+        <w:rPr>
+          <w:rFonts w:ascii="TH Niramit AS" w:hAnsi="TH Niramit AS" w:cs="TH Niramit AS" w:hint="cs"/>
+          <w:sz w:val="32"/>
+          <w:szCs w:val="32"/>
+          <w:cs/>
+        </w:rPr>
+        <w:t>พอร์ทัล</w:t>
+      </w:r>
+      <w:r>
+        <w:rPr>
+          <w:rFonts w:ascii="TH Niramit AS" w:hAnsi="TH Niramit AS" w:cs="TH Niramit AS"/>
+          <w:sz w:val="32"/>
+          <w:szCs w:val="32"/>
+          <w:cs/>
+        </w:rPr>
+        <w:t>ดังกล่าวมักถูกใช้ในองค์กรเพื่อให้บุคคลที่เกี่ยวข้องสามารถเข้าถึงข้อมูลส่วนบุคคลของพวกเขา และทำการแก้ไข อัพเดต หรือดูข้อมูลต่างๆ ตามสิทธิ์และหน้าที่ของพวกเขา ระบบนี้ช่วยในการจัดการข้อมูลส่วนบุคคลอย่างมีประสิทธิภาพและปลอดภัยภายในองค์กรเพื่อให้การดำเนินงานเป็นไปอย่างราบรื่นและมีประสิทธิภาพมากขึ้น และส่งผลให้องค์กรสามารถดำเนินกิจกรรมทางธุรกิจได้อย่างมีประสิทธิภาพมากขึ้นด้วย</w:t>
       </w:r>
     </w:p>
     <w:sectPr>
